--- a/NguyenThiNga_Module02_ThucThi/Huong dan testing voi Visual Studio 2013.docx
+++ b/NguyenThiNga_Module02_ThucThi/Huong dan testing voi Visual Studio 2013.docx
@@ -2463,6 +2463,7 @@
           <w:highlight w:val="white"/>
         </w:rPr>
       </w:pPr>
+      <w:bookmarkStart w:id="1" w:name="OLE_LINK2"/>
       <w:r>
         <w:rPr>
           <w:rFonts w:ascii="Consolas" w:hAnsi="Consolas" w:cs="Consolas"/>
@@ -2958,6 +2959,7 @@
         <w:t>}</w:t>
       </w:r>
     </w:p>
+    <w:bookmarkEnd w:id="1"/>
     <w:p>
       <w:pPr>
         <w:pStyle w:val="Heading2"/>
@@ -3897,6 +3899,7 @@
         </w:rPr>
         <w:t xml:space="preserve"> </w:t>
       </w:r>
+      <w:bookmarkStart w:id="2" w:name="OLE_LINK3"/>
       <w:r>
         <w:rPr>
           <w:rFonts w:ascii="Consolas" w:hAnsi="Consolas" w:cs="Consolas"/>
@@ -3950,6 +3953,7 @@
         <w:t>))]</w:t>
       </w:r>
     </w:p>
+    <w:bookmarkEnd w:id="2"/>
     <w:p>
       <w:pPr>
         <w:pStyle w:val="NormalWeb"/>
@@ -9264,11 +9268,11 @@
       <w:pPr>
         <w:pStyle w:val="Heading2"/>
       </w:pPr>
-      <w:bookmarkStart w:id="1" w:name="_Toc262574069"/>
+      <w:bookmarkStart w:id="3" w:name="_Toc262574069"/>
       <w:r>
         <w:t>Context Parameter</w:t>
       </w:r>
-      <w:bookmarkEnd w:id="1"/>
+      <w:bookmarkEnd w:id="3"/>
     </w:p>
     <w:p>
       <w:r>
